--- a/docs/chunk_offset_mem_struct.docx
+++ b/docs/chunk_offset_mem_struct.docx
@@ -5,9 +5,6 @@
     <w:p>
       <w:pPr>
         <w:pStyle w:val="1"/>
-        <w:rPr>
-          <w:rFonts w:hint="eastAsia"/>
-        </w:rPr>
       </w:pPr>
       <w:r>
         <w:rPr>
@@ -67,9 +64,6 @@
     <w:p>
       <w:pPr>
         <w:pStyle w:val="2"/>
-        <w:rPr>
-          <w:rFonts w:hint="eastAsia"/>
-        </w:rPr>
       </w:pPr>
       <w:r>
         <w:rPr>
@@ -117,7 +111,6 @@
     <w:p>
       <w:pPr>
         <w:rPr>
-          <w:rFonts w:hint="eastAsia"/>
           <w:b/>
         </w:rPr>
       </w:pPr>
@@ -137,9 +130,6 @@
           <w:numId w:val="4"/>
         </w:numPr>
         <w:ind w:firstLineChars="0"/>
-        <w:rPr>
-          <w:rFonts w:hint="eastAsia"/>
-        </w:rPr>
       </w:pPr>
       <w:r>
         <w:rPr>
@@ -217,9 +207,6 @@
           <w:numId w:val="4"/>
         </w:numPr>
         <w:ind w:firstLineChars="0"/>
-        <w:rPr>
-          <w:rFonts w:hint="eastAsia"/>
-        </w:rPr>
       </w:pPr>
       <w:r>
         <w:rPr>
@@ -270,15 +257,11 @@
       <w:pPr>
         <w:pStyle w:val="a6"/>
         <w:ind w:left="780" w:firstLineChars="0" w:firstLine="0"/>
-        <w:rPr>
-          <w:rFonts w:hint="eastAsia"/>
-        </w:rPr>
-      </w:pPr>
-    </w:p>
-    <w:p>
-      <w:pPr>
-        <w:rPr>
-          <w:rFonts w:hint="eastAsia"/>
+      </w:pPr>
+    </w:p>
+    <w:p>
+      <w:pPr>
+        <w:rPr>
           <w:b/>
         </w:rPr>
       </w:pPr>
@@ -298,9 +281,6 @@
           <w:numId w:val="5"/>
         </w:numPr>
         <w:ind w:firstLineChars="0"/>
-        <w:rPr>
-          <w:rFonts w:hint="eastAsia"/>
-        </w:rPr>
       </w:pPr>
       <w:r>
         <w:rPr>
@@ -317,9 +297,6 @@
           <w:numId w:val="5"/>
         </w:numPr>
         <w:ind w:firstLineChars="0"/>
-        <w:rPr>
-          <w:rFonts w:hint="eastAsia"/>
-        </w:rPr>
       </w:pPr>
       <w:r>
         <w:rPr>
@@ -345,9 +322,6 @@
       <w:pPr>
         <w:pStyle w:val="a6"/>
         <w:ind w:left="780" w:firstLineChars="0" w:firstLine="0"/>
-        <w:rPr>
-          <w:rFonts w:hint="eastAsia"/>
-        </w:rPr>
       </w:pPr>
       <w:r>
         <w:rPr>
@@ -356,17 +330,10 @@
         <w:t>说的有点复杂，其实挺简单的；</w:t>
       </w:r>
     </w:p>
-    <w:p>
-      <w:pPr>
-        <w:rPr>
-          <w:rFonts w:hint="eastAsia"/>
-        </w:rPr>
-      </w:pPr>
-    </w:p>
-    <w:p>
-      <w:pPr>
-        <w:rPr>
-          <w:rFonts w:hint="eastAsia"/>
+    <w:p/>
+    <w:p>
+      <w:pPr>
+        <w:rPr>
           <w:b/>
         </w:rPr>
       </w:pPr>
@@ -386,9 +353,6 @@
           <w:numId w:val="6"/>
         </w:numPr>
         <w:ind w:firstLineChars="0"/>
-        <w:rPr>
-          <w:rFonts w:hint="eastAsia"/>
-        </w:rPr>
       </w:pPr>
       <w:r>
         <w:rPr>
@@ -408,9 +372,6 @@
       <w:pPr>
         <w:pStyle w:val="a6"/>
         <w:ind w:left="780" w:firstLineChars="0" w:firstLine="0"/>
-        <w:rPr>
-          <w:rFonts w:hint="eastAsia"/>
-        </w:rPr>
       </w:pPr>
       <w:r>
         <w:rPr>
@@ -427,9 +388,6 @@
           <w:numId w:val="6"/>
         </w:numPr>
         <w:ind w:firstLineChars="0"/>
-        <w:rPr>
-          <w:rFonts w:hint="eastAsia"/>
-        </w:rPr>
       </w:pPr>
       <w:r>
         <w:rPr>
@@ -459,9 +417,6 @@
           <w:numId w:val="7"/>
         </w:numPr>
         <w:ind w:firstLineChars="0"/>
-        <w:rPr>
-          <w:rFonts w:hint="eastAsia"/>
-        </w:rPr>
       </w:pPr>
       <w:r>
         <w:rPr>
@@ -514,9 +469,6 @@
           <w:numId w:val="7"/>
         </w:numPr>
         <w:ind w:firstLineChars="0"/>
-        <w:rPr>
-          <w:rFonts w:hint="eastAsia"/>
-        </w:rPr>
       </w:pPr>
       <w:r>
         <w:rPr>
@@ -553,17 +505,9 @@
       <w:pPr>
         <w:pStyle w:val="a6"/>
         <w:ind w:left="1140" w:firstLineChars="0" w:firstLine="0"/>
-        <w:rPr>
-          <w:rFonts w:hint="eastAsia"/>
-        </w:rPr>
-      </w:pPr>
-    </w:p>
-    <w:p>
-      <w:pPr>
-        <w:rPr>
-          <w:rFonts w:hint="eastAsia"/>
-        </w:rPr>
-      </w:pPr>
+      </w:pPr>
+    </w:p>
+    <w:p>
       <w:r>
         <w:rPr>
           <w:rFonts w:hint="eastAsia"/>
@@ -579,11 +523,6 @@
       </w:r>
     </w:p>
     <w:p>
-      <w:pPr>
-        <w:rPr>
-          <w:rFonts w:hint="eastAsia"/>
-        </w:rPr>
-      </w:pPr>
       <w:r>
         <w:rPr>
           <w:rFonts w:hint="eastAsia"/>
@@ -604,11 +543,6 @@
       </w:r>
     </w:p>
     <w:p>
-      <w:pPr>
-        <w:rPr>
-          <w:rFonts w:hint="eastAsia"/>
-        </w:rPr>
-      </w:pPr>
       <w:r>
         <w:rPr>
           <w:rFonts w:hint="eastAsia"/>
@@ -647,11 +581,6 @@
       </w:r>
     </w:p>
     <w:p>
-      <w:pPr>
-        <w:rPr>
-          <w:rFonts w:hint="eastAsia"/>
-        </w:rPr>
-      </w:pPr>
       <w:r>
         <w:rPr>
           <w:rFonts w:hint="eastAsia"/>
@@ -690,11 +619,6 @@
       </w:r>
     </w:p>
     <w:p>
-      <w:pPr>
-        <w:rPr>
-          <w:rFonts w:hint="eastAsia"/>
-        </w:rPr>
-      </w:pPr>
       <w:r>
         <w:rPr>
           <w:rFonts w:hint="eastAsia"/>
@@ -715,11 +639,6 @@
       </w:r>
     </w:p>
     <w:p>
-      <w:pPr>
-        <w:rPr>
-          <w:rFonts w:hint="eastAsia"/>
-        </w:rPr>
-      </w:pPr>
       <w:r>
         <w:rPr>
           <w:rFonts w:hint="eastAsia"/>
@@ -746,11 +665,6 @@
       </w:r>
     </w:p>
     <w:p>
-      <w:pPr>
-        <w:rPr>
-          <w:rFonts w:hint="eastAsia"/>
-        </w:rPr>
-      </w:pPr>
       <w:r>
         <w:rPr>
           <w:rFonts w:hint="eastAsia"/>
@@ -780,17 +694,11 @@
       <w:pPr>
         <w:pStyle w:val="a6"/>
         <w:ind w:left="780" w:firstLineChars="0" w:firstLine="0"/>
-        <w:rPr>
-          <w:rFonts w:hint="eastAsia"/>
-        </w:rPr>
       </w:pPr>
     </w:p>
     <w:p>
       <w:pPr>
         <w:pStyle w:val="2"/>
-        <w:rPr>
-          <w:rFonts w:hint="eastAsia"/>
-        </w:rPr>
       </w:pPr>
       <w:r>
         <w:rPr>
@@ -854,14 +762,132 @@
           <w:b/>
         </w:rPr>
       </w:pPr>
+      <w:r>
+        <w:rPr>
+          <w:b/>
+          <w:noProof/>
+        </w:rPr>
+        <w:drawing>
+          <wp:inline distT="0" distB="0" distL="0" distR="0">
+            <wp:extent cx="5886450" cy="4429125"/>
+            <wp:effectExtent l="19050" t="0" r="0" b="0"/>
+            <wp:docPr id="1" name="图片 0" descr="IMAG0294.jpg"/>
+            <wp:cNvGraphicFramePr>
+              <a:graphicFrameLocks xmlns:a="http://schemas.openxmlformats.org/drawingml/2006/main" noChangeAspect="1"/>
+            </wp:cNvGraphicFramePr>
+            <a:graphic xmlns:a="http://schemas.openxmlformats.org/drawingml/2006/main">
+              <a:graphicData uri="http://schemas.openxmlformats.org/drawingml/2006/picture">
+                <pic:pic xmlns:pic="http://schemas.openxmlformats.org/drawingml/2006/picture">
+                  <pic:nvPicPr>
+                    <pic:cNvPr id="0" name="IMAG0294.jpg"/>
+                    <pic:cNvPicPr/>
+                  </pic:nvPicPr>
+                  <pic:blipFill>
+                    <a:blip r:embed="rId7" cstate="print"/>
+                    <a:stretch>
+                      <a:fillRect/>
+                    </a:stretch>
+                  </pic:blipFill>
+                  <pic:spPr>
+                    <a:xfrm>
+                      <a:off x="0" y="0"/>
+                      <a:ext cx="5891627" cy="4433020"/>
+                    </a:xfrm>
+                    <a:prstGeom prst="rect">
+                      <a:avLst/>
+                    </a:prstGeom>
+                  </pic:spPr>
+                </pic:pic>
+              </a:graphicData>
+            </a:graphic>
+          </wp:inline>
+        </w:drawing>
+      </w:r>
+    </w:p>
+    <w:p>
+      <w:pPr>
+        <w:rPr>
+          <w:rFonts w:hint="eastAsia"/>
+          <w:b/>
+        </w:rPr>
+      </w:pPr>
+    </w:p>
+    <w:p>
+      <w:pPr>
+        <w:rPr>
+          <w:rFonts w:hint="eastAsia"/>
+          <w:b/>
+        </w:rPr>
+      </w:pPr>
+      <w:r>
+        <w:rPr>
+          <w:rFonts w:hint="eastAsia"/>
+          <w:b/>
+        </w:rPr>
+        <w:t>注：</w:t>
+      </w:r>
+    </w:p>
+    <w:p>
+      <w:pPr>
+        <w:pStyle w:val="a6"/>
+        <w:numPr>
+          <w:ilvl w:val="0"/>
+          <w:numId w:val="15"/>
+        </w:numPr>
+        <w:ind w:firstLineChars="0"/>
+        <w:rPr>
+          <w:rFonts w:hint="eastAsia"/>
+        </w:rPr>
+      </w:pPr>
+      <w:r>
+        <w:rPr>
+          <w:rFonts w:hint="eastAsia"/>
+        </w:rPr>
+        <w:t>红色字体标志了关键的数据结构，下面会有详细说明</w:t>
+      </w:r>
+    </w:p>
+    <w:p>
+      <w:pPr>
+        <w:pStyle w:val="a6"/>
+        <w:numPr>
+          <w:ilvl w:val="0"/>
+          <w:numId w:val="15"/>
+        </w:numPr>
+        <w:ind w:firstLineChars="0"/>
+        <w:rPr>
+          <w:rFonts w:hint="eastAsia"/>
+        </w:rPr>
+      </w:pPr>
+      <w:r>
+        <w:rPr>
+          <w:rFonts w:hint="eastAsia"/>
+        </w:rPr>
+        <w:t>蓝色代表指针指向</w:t>
+      </w:r>
+    </w:p>
+    <w:p>
+      <w:pPr>
+        <w:pStyle w:val="a6"/>
+        <w:numPr>
+          <w:ilvl w:val="0"/>
+          <w:numId w:val="15"/>
+        </w:numPr>
+        <w:ind w:firstLineChars="0"/>
+        <w:rPr>
+          <w:rFonts w:hint="eastAsia"/>
+        </w:rPr>
+      </w:pPr>
+      <w:r>
+        <w:rPr>
+          <w:rFonts w:hint="eastAsia"/>
+        </w:rPr>
+        <w:t>虚线表示放大</w:t>
+      </w:r>
     </w:p>
     <w:p>
       <w:pPr>
         <w:widowControl/>
         <w:jc w:val="left"/>
-        <w:rPr>
-          <w:rFonts w:hint="eastAsia"/>
-        </w:rPr>
       </w:pPr>
       <w:r>
         <w:br w:type="page"/>
@@ -870,9 +896,6 @@
     <w:p>
       <w:pPr>
         <w:pStyle w:val="2"/>
-        <w:rPr>
-          <w:rFonts w:hint="eastAsia"/>
-        </w:rPr>
       </w:pPr>
       <w:r>
         <w:rPr>
@@ -1028,9 +1051,6 @@
       <w:pPr>
         <w:widowControl/>
         <w:jc w:val="left"/>
-        <w:rPr>
-          <w:rFonts w:hint="eastAsia"/>
-        </w:rPr>
       </w:pPr>
       <w:r>
         <w:t xml:space="preserve">        uint16_t             _compressed:1;</w:t>
@@ -1096,40 +1116,40 @@
         <w:jc w:val="left"/>
       </w:pPr>
       <w:r>
-        <w:t xml:space="preserve">        uint16_t             _padding2;</w:t>
+        <w:t xml:space="preserve">        ChkMetadata**   </w:t>
+      </w:r>
+      <w:r>
+        <w:rPr>
+          <w:rFonts w:hint="eastAsia"/>
+        </w:rPr>
+        <w:t xml:space="preserve">    </w:t>
+      </w:r>
+      <w:r>
+        <w:t>_chk_addr;</w:t>
+      </w:r>
+      <w:r>
+        <w:rPr>
+          <w:rFonts w:hint="eastAsia"/>
+        </w:rPr>
+        <w:t xml:space="preserve">        </w:t>
+      </w:r>
+      <w:r>
+        <w:rPr>
+          <w:rFonts w:hint="eastAsia"/>
+        </w:rPr>
+        <w:t xml:space="preserve">//chunk addr </w:t>
+      </w:r>
+      <w:r>
+        <w:rPr>
+          <w:rFonts w:hint="eastAsia"/>
+        </w:rPr>
+        <w:t>索引块</w:t>
       </w:r>
     </w:p>
     <w:p>
       <w:pPr>
         <w:widowControl/>
         <w:jc w:val="left"/>
-        <w:rPr>
-          <w:rFonts w:hint="eastAsia"/>
-        </w:rPr>
-      </w:pPr>
-      <w:r>
-        <w:t xml:space="preserve">        ChkMetadata**   _chk_addr;</w:t>
-      </w:r>
-      <w:r>
-        <w:rPr>
-          <w:rFonts w:hint="eastAsia"/>
-        </w:rPr>
-        <w:t xml:space="preserve">            //chunk addr </w:t>
-      </w:r>
-      <w:r>
-        <w:rPr>
-          <w:rFonts w:hint="eastAsia"/>
-        </w:rPr>
-        <w:t>索引块</w:t>
-      </w:r>
-    </w:p>
-    <w:p>
-      <w:pPr>
-        <w:widowControl/>
-        <w:jc w:val="left"/>
-        <w:rPr>
-          <w:rFonts w:hint="eastAsia"/>
-        </w:rPr>
       </w:pPr>
       <w:r>
         <w:rPr>
@@ -1167,11 +1187,6 @@
       </w:r>
     </w:p>
     <w:p>
-      <w:pPr>
-        <w:rPr>
-          <w:rFonts w:hint="eastAsia"/>
-        </w:rPr>
-      </w:pPr>
       <w:r>
         <w:rPr>
           <w:rFonts w:hint="eastAsia"/>
@@ -1366,11 +1381,6 @@
       </w:r>
     </w:p>
     <w:p>
-      <w:pPr>
-        <w:rPr>
-          <w:rFonts w:hint="eastAsia"/>
-        </w:rPr>
-      </w:pPr>
       <w:r>
         <w:t xml:space="preserve">        uint32_t   _alloc_capacity:16;</w:t>
       </w:r>
@@ -1388,11 +1398,6 @@
       </w:r>
     </w:p>
     <w:p>
-      <w:pPr>
-        <w:rPr>
-          <w:rFonts w:hint="eastAsia"/>
-        </w:rPr>
-      </w:pPr>
       <w:r>
         <w:rPr>
           <w:rFonts w:hint="eastAsia"/>
@@ -1516,11 +1521,6 @@
       </w:r>
     </w:p>
     <w:p>
-      <w:pPr>
-        <w:rPr>
-          <w:rFonts w:hint="eastAsia"/>
-        </w:rPr>
-      </w:pPr>
       <w:r>
         <w:t xml:space="preserve">        ChkSList  _free_list[3];</w:t>
       </w:r>
@@ -1550,11 +1550,6 @@
       </w:r>
     </w:p>
     <w:p>
-      <w:pPr>
-        <w:rPr>
-          <w:rFonts w:hint="eastAsia"/>
-        </w:rPr>
-      </w:pPr>
       <w:r>
         <w:rPr>
           <w:rFonts w:hint="eastAsia"/>
@@ -1563,11 +1558,6 @@
       </w:r>
     </w:p>
     <w:p>
-      <w:pPr>
-        <w:rPr>
-          <w:rFonts w:hint="eastAsia"/>
-        </w:rPr>
-      </w:pPr>
       <w:r>
         <w:rPr>
           <w:rFonts w:hint="eastAsia"/>
@@ -1583,9 +1573,6 @@
           <w:numId w:val="12"/>
         </w:numPr>
         <w:ind w:firstLineChars="0"/>
-        <w:rPr>
-          <w:rFonts w:hint="eastAsia"/>
-        </w:rPr>
       </w:pPr>
       <w:r>
         <w:rPr>
@@ -1608,9 +1595,6 @@
           <w:numId w:val="12"/>
         </w:numPr>
         <w:ind w:firstLineChars="0"/>
-        <w:rPr>
-          <w:rFonts w:hint="eastAsia"/>
-        </w:rPr>
       </w:pPr>
       <w:r>
         <w:rPr>
@@ -1686,15 +1670,137 @@
     </w:p>
     <w:p>
       <w:pPr>
-        <w:rPr>
-          <w:rFonts w:hint="eastAsia"/>
-        </w:rPr>
-      </w:pPr>
-    </w:p>
-    <w:p>
-      <w:pPr>
-        <w:widowControl/>
-        <w:jc w:val="left"/>
+        <w:pStyle w:val="a6"/>
+        <w:numPr>
+          <w:ilvl w:val="0"/>
+          <w:numId w:val="12"/>
+        </w:numPr>
+        <w:ind w:firstLineChars="0"/>
+        <w:rPr>
+          <w:rFonts w:hint="eastAsia"/>
+        </w:rPr>
+      </w:pPr>
+      <w:r>
+        <w:rPr>
+          <w:rFonts w:hint="eastAsia"/>
+        </w:rPr>
+        <w:t>资源分配有些</w:t>
+      </w:r>
+      <w:r>
+        <w:rPr>
+          <w:rFonts w:hint="eastAsia"/>
+        </w:rPr>
+        <w:t>特点：比如</w:t>
+      </w:r>
+      <w:r>
+        <w:rPr>
+          <w:rFonts w:hint="eastAsia"/>
+          <w:color w:val="C0504D" w:themeColor="accent2"/>
+        </w:rPr>
+        <w:t>最小分配单位为</w:t>
+      </w:r>
+      <w:r>
+        <w:rPr>
+          <w:rFonts w:hint="eastAsia"/>
+          <w:color w:val="C0504D" w:themeColor="accent2"/>
+        </w:rPr>
+        <w:t>8</w:t>
+      </w:r>
+      <w:r>
+        <w:rPr>
+          <w:rFonts w:hint="eastAsia"/>
+          <w:color w:val="C0504D" w:themeColor="accent2"/>
+        </w:rPr>
+        <w:t>，且以</w:t>
+      </w:r>
+      <w:r>
+        <w:rPr>
+          <w:rFonts w:hint="eastAsia"/>
+          <w:color w:val="C0504D" w:themeColor="accent2"/>
+        </w:rPr>
+        <w:t>8</w:t>
+      </w:r>
+      <w:r>
+        <w:rPr>
+          <w:rFonts w:hint="eastAsia"/>
+          <w:color w:val="C0504D" w:themeColor="accent2"/>
+        </w:rPr>
+        <w:t>为倍数分配；按</w:t>
+      </w:r>
+      <w:r>
+        <w:rPr>
+          <w:rFonts w:hint="eastAsia"/>
+          <w:color w:val="C0504D" w:themeColor="accent2"/>
+        </w:rPr>
+        <w:t>8</w:t>
+      </w:r>
+      <w:r>
+        <w:rPr>
+          <w:rFonts w:hint="eastAsia"/>
+          <w:color w:val="C0504D" w:themeColor="accent2"/>
+        </w:rPr>
+        <w:t>对齐；</w:t>
+      </w:r>
+    </w:p>
+    <w:p>
+      <w:pPr>
+        <w:pStyle w:val="a6"/>
+        <w:numPr>
+          <w:ilvl w:val="0"/>
+          <w:numId w:val="12"/>
+        </w:numPr>
+        <w:ind w:firstLineChars="0"/>
+        <w:rPr>
+          <w:rFonts w:hint="eastAsia"/>
+        </w:rPr>
+      </w:pPr>
+      <w:r>
+        <w:rPr>
+          <w:rFonts w:hint="eastAsia"/>
+          <w:color w:val="C0504D" w:themeColor="accent2"/>
+        </w:rPr>
+        <w:t>块</w:t>
+      </w:r>
+      <w:r>
+        <w:rPr>
+          <w:rFonts w:hint="eastAsia"/>
+          <w:color w:val="C0504D" w:themeColor="accent2"/>
+        </w:rPr>
+        <w:t>分配必须按页对齐</w:t>
+      </w:r>
+      <w:r>
+        <w:rPr>
+          <w:rFonts w:hint="eastAsia"/>
+        </w:rPr>
+        <w:t>，即分配出来的块</w:t>
+      </w:r>
+      <w:r>
+        <w:rPr>
+          <w:rFonts w:hint="eastAsia"/>
+        </w:rPr>
+        <w:t>起始地址必须为</w:t>
+      </w:r>
+      <w:r>
+        <w:rPr>
+          <w:rFonts w:hint="eastAsia"/>
+        </w:rPr>
+        <w:t xml:space="preserve"> 4096 </w:t>
+      </w:r>
+      <w:r>
+        <w:rPr>
+          <w:rFonts w:hint="eastAsia"/>
+        </w:rPr>
+        <w:t>的倍数</w:t>
+      </w:r>
+    </w:p>
+    <w:p>
+      <w:pPr>
+        <w:pStyle w:val="a6"/>
+        <w:numPr>
+          <w:ilvl w:val="0"/>
+          <w:numId w:val="12"/>
+        </w:numPr>
+        <w:ind w:firstLineChars="0"/>
       </w:pPr>
       <w:r>
         <w:br w:type="page"/>
@@ -1703,9 +1809,6 @@
     <w:p>
       <w:pPr>
         <w:pStyle w:val="2"/>
-        <w:rPr>
-          <w:rFonts w:hint="eastAsia"/>
-        </w:rPr>
       </w:pPr>
       <w:r>
         <w:rPr>
@@ -1758,11 +1861,6 @@
       </w:r>
     </w:p>
     <w:p>
-      <w:pPr>
-        <w:rPr>
-          <w:rFonts w:hint="eastAsia"/>
-        </w:rPr>
-      </w:pPr>
       <w:r>
         <w:rPr>
           <w:rFonts w:hint="eastAsia"/>
@@ -2139,11 +2237,6 @@
       </w:r>
     </w:p>
     <w:p>
-      <w:pPr>
-        <w:rPr>
-          <w:rFonts w:hint="eastAsia"/>
-        </w:rPr>
-      </w:pPr>
       <w:r>
         <w:rPr>
           <w:rFonts w:hint="eastAsia"/>
@@ -2151,19 +2244,8 @@
         <w:t>};</w:t>
       </w:r>
     </w:p>
-    <w:p>
-      <w:pPr>
-        <w:rPr>
-          <w:rFonts w:hint="eastAsia"/>
-        </w:rPr>
-      </w:pPr>
-    </w:p>
-    <w:p>
-      <w:pPr>
-        <w:rPr>
-          <w:rFonts w:hint="eastAsia"/>
-        </w:rPr>
-      </w:pPr>
+    <w:p/>
+    <w:p>
       <w:r>
         <w:rPr>
           <w:rFonts w:hint="eastAsia"/>
@@ -2189,7 +2271,6 @@
         <w:ind w:firstLineChars="0"/>
         <w:jc w:val="left"/>
         <w:rPr>
-          <w:rFonts w:hint="eastAsia"/>
           <w:b/>
         </w:rPr>
       </w:pPr>
@@ -2248,7 +2329,6 @@
         <w:ind w:firstLineChars="0"/>
         <w:jc w:val="left"/>
         <w:rPr>
-          <w:rFonts w:hint="eastAsia"/>
           <w:b/>
         </w:rPr>
       </w:pPr>
@@ -2305,9 +2385,6 @@
         </w:numPr>
         <w:ind w:firstLineChars="0"/>
         <w:jc w:val="left"/>
-        <w:rPr>
-          <w:rFonts w:hint="eastAsia"/>
-        </w:rPr>
       </w:pPr>
       <w:r>
         <w:rPr>
@@ -2397,7 +2474,6 @@
     <w:p>
       <w:pPr>
         <w:rPr>
-          <w:rFonts w:hint="eastAsia"/>
           <w:b/>
           <w:sz w:val="28"/>
           <w:szCs w:val="28"/>
@@ -2736,11 +2812,6 @@
       </w:r>
     </w:p>
     <w:p>
-      <w:pPr>
-        <w:rPr>
-          <w:rFonts w:hint="eastAsia"/>
-        </w:rPr>
-      </w:pPr>
       <w:r>
         <w:rPr>
           <w:rFonts w:hint="eastAsia"/>
@@ -2755,11 +2826,6 @@
       </w:r>
     </w:p>
     <w:p>
-      <w:pPr>
-        <w:rPr>
-          <w:rFonts w:hint="eastAsia"/>
-        </w:rPr>
-      </w:pPr>
       <w:r>
         <w:rPr>
           <w:rFonts w:hint="eastAsia"/>
@@ -2768,11 +2834,6 @@
       </w:r>
     </w:p>
     <w:p>
-      <w:pPr>
-        <w:rPr>
-          <w:rFonts w:hint="eastAsia"/>
-        </w:rPr>
-      </w:pPr>
       <w:r>
         <w:rPr>
           <w:rFonts w:hint="eastAsia"/>
@@ -2795,9 +2856,6 @@
           <w:numId w:val="10"/>
         </w:numPr>
         <w:ind w:firstLineChars="0"/>
-        <w:rPr>
-          <w:rFonts w:hint="eastAsia"/>
-        </w:rPr>
       </w:pPr>
       <w:r>
         <w:rPr>
@@ -2832,9 +2890,6 @@
           <w:numId w:val="10"/>
         </w:numPr>
         <w:ind w:firstLineChars="0"/>
-        <w:rPr>
-          <w:rFonts w:hint="eastAsia"/>
-        </w:rPr>
       </w:pPr>
       <w:r>
         <w:rPr>
@@ -2847,6 +2902,12 @@
           <w:rFonts w:hint="eastAsia"/>
         </w:rPr>
         <w:t xml:space="preserve"> &lt; </w:t>
+      </w:r>
+      <w:r>
+        <w:rPr>
+          <w:rFonts w:hint="eastAsia"/>
+        </w:rPr>
+        <w:t>4096</w:t>
       </w:r>
     </w:p>
     <w:p>
@@ -2857,9 +2918,6 @@
           <w:numId w:val="10"/>
         </w:numPr>
         <w:ind w:firstLineChars="0"/>
-        <w:rPr>
-          <w:rFonts w:hint="eastAsia"/>
-        </w:rPr>
       </w:pPr>
       <w:r>
         <w:rPr>
@@ -2895,13 +2953,7 @@
         <w:t>，而不需要分配额外的空间；</w:t>
       </w:r>
     </w:p>
-    <w:p>
-      <w:pPr>
-        <w:rPr>
-          <w:rFonts w:hint="eastAsia"/>
-        </w:rPr>
-      </w:pPr>
-    </w:p>
+    <w:p/>
     <w:p>
       <w:pPr>
         <w:rPr>
@@ -2949,11 +3001,6 @@
       </w:r>
     </w:p>
     <w:p>
-      <w:pPr>
-        <w:rPr>
-          <w:rFonts w:hint="eastAsia"/>
-        </w:rPr>
-      </w:pPr>
       <w:r>
         <w:t>};</w:t>
       </w:r>
@@ -3013,21 +3060,11 @@
       </w:r>
     </w:p>
     <w:p>
-      <w:pPr>
-        <w:rPr>
-          <w:rFonts w:hint="eastAsia"/>
-        </w:rPr>
-      </w:pPr>
       <w:r>
         <w:t>};</w:t>
       </w:r>
     </w:p>
     <w:p>
-      <w:pPr>
-        <w:rPr>
-          <w:rFonts w:hint="eastAsia"/>
-        </w:rPr>
-      </w:pPr>
       <w:r>
         <w:rPr>
           <w:b/>
@@ -3100,11 +3137,6 @@
       </w:r>
     </w:p>
     <w:p>
-      <w:pPr>
-        <w:rPr>
-          <w:rFonts w:hint="eastAsia"/>
-        </w:rPr>
-      </w:pPr>
       <w:r>
         <w:t xml:space="preserve">        static const int MAX_BUCKETS = </w:t>
       </w:r>
@@ -3119,11 +3151,6 @@
       </w:r>
     </w:p>
     <w:p>
-      <w:pPr>
-        <w:rPr>
-          <w:rFonts w:hint="eastAsia"/>
-        </w:rPr>
-      </w:pPr>
       <w:r>
         <w:rPr>
           <w:rFonts w:hint="eastAsia"/>
@@ -3132,11 +3159,6 @@
       </w:r>
     </w:p>
     <w:p>
-      <w:pPr>
-        <w:rPr>
-          <w:rFonts w:hint="eastAsia"/>
-        </w:rPr>
-      </w:pPr>
       <w:r>
         <w:rPr>
           <w:rFonts w:hint="eastAsia"/>
@@ -3166,7 +3188,6 @@
         </w:numPr>
         <w:ind w:firstLineChars="0"/>
         <w:rPr>
-          <w:rFonts w:hint="eastAsia"/>
           <w:color w:val="C0504D" w:themeColor="accent2"/>
         </w:rPr>
       </w:pPr>
@@ -3296,6 +3317,67 @@
         <w:t>个时候，直接退化成一个单链表；</w:t>
       </w:r>
     </w:p>
+    <w:p>
+      <w:pPr>
+        <w:rPr>
+          <w:rFonts w:hint="eastAsia"/>
+        </w:rPr>
+      </w:pPr>
+    </w:p>
+    <w:p>
+      <w:r>
+        <w:rPr>
+          <w:b/>
+          <w:sz w:val="28"/>
+          <w:szCs w:val="28"/>
+        </w:rPr>
+        <w:t>Chk</w:t>
+      </w:r>
+      <w:r>
+        <w:rPr>
+          <w:rFonts w:hint="eastAsia"/>
+          <w:b/>
+          <w:sz w:val="28"/>
+          <w:szCs w:val="28"/>
+        </w:rPr>
+        <w:t>Vector</w:t>
+      </w:r>
+      <w:r>
+        <w:rPr>
+          <w:rFonts w:hint="eastAsia"/>
+        </w:rPr>
+        <w:t xml:space="preserve"> // </w:t>
+      </w:r>
+      <w:r>
+        <w:rPr>
+          <w:rFonts w:hint="eastAsia"/>
+        </w:rPr>
+        <w:t>向量</w:t>
+      </w:r>
+    </w:p>
+    <w:p>
+      <w:pPr>
+        <w:rPr>
+          <w:rFonts w:hint="eastAsia"/>
+        </w:rPr>
+      </w:pPr>
+      <w:r>
+        <w:rPr>
+          <w:rFonts w:hint="eastAsia"/>
+        </w:rPr>
+        <w:t>TODO</w:t>
+      </w:r>
+      <w:r>
+        <w:t>…</w:t>
+      </w:r>
+    </w:p>
+    <w:p>
+      <w:pPr>
+        <w:rPr>
+          <w:rFonts w:hint="eastAsia"/>
+        </w:rPr>
+      </w:pPr>
+    </w:p>
     <w:p/>
     <w:p>
       <w:pPr>
@@ -3319,6 +3401,14 @@
       </w:r>
     </w:p>
     <w:p>
+      <w:pPr>
+        <w:pStyle w:val="a6"/>
+        <w:numPr>
+          <w:ilvl w:val="0"/>
+          <w:numId w:val="13"/>
+        </w:numPr>
+        <w:ind w:firstLineChars="0"/>
+      </w:pPr>
       <w:r>
         <w:rPr>
           <w:rFonts w:hint="eastAsia"/>
@@ -3336,6 +3426,58 @@
           <w:rFonts w:hint="eastAsia"/>
         </w:rPr>
         <w:t>传递内存数据结构，从而不再需要编解码过程；</w:t>
+      </w:r>
+    </w:p>
+    <w:p>
+      <w:pPr>
+        <w:pStyle w:val="a6"/>
+        <w:numPr>
+          <w:ilvl w:val="0"/>
+          <w:numId w:val="13"/>
+        </w:numPr>
+        <w:ind w:firstLineChars="0"/>
+      </w:pPr>
+      <w:r>
+        <w:rPr>
+          <w:rFonts w:hint="eastAsia"/>
+        </w:rPr>
+        <w:t>另外从现在已经实现的情况来看，一次分配</w:t>
+      </w:r>
+      <w:r>
+        <w:rPr>
+          <w:rFonts w:hint="eastAsia"/>
+        </w:rPr>
+        <w:t xml:space="preserve"> 16K </w:t>
+      </w:r>
+      <w:r>
+        <w:rPr>
+          <w:rFonts w:hint="eastAsia"/>
+        </w:rPr>
+        <w:t>的内存，对于偏小的业务数据是严重浪费内存的；所以现在已经实现了压缩，且在压缩的时候，会将未用的内存排除在外，所以对于小业务数据来说，压</w:t>
+      </w:r>
+      <w:r>
+        <w:rPr>
+          <w:rFonts w:hint="eastAsia"/>
+        </w:rPr>
+        <w:t>缩作用非常明显；同样，对于大业务数据来说，压缩效果也会比较明显，特别是如果</w:t>
+      </w:r>
+      <w:r>
+        <w:rPr>
+          <w:rFonts w:hint="eastAsia"/>
+        </w:rPr>
+        <w:t xml:space="preserve"> ChkStr </w:t>
+      </w:r>
+      <w:r>
+        <w:rPr>
+          <w:rFonts w:hint="eastAsia"/>
+        </w:rPr>
+        <w:t>用的比较多的话</w:t>
+      </w:r>
+      <w:r>
+        <w:rPr>
+          <w:rFonts w:hint="eastAsia"/>
+        </w:rPr>
+        <w:t>;</w:t>
       </w:r>
     </w:p>
     <w:sectPr>
@@ -3567,6 +3709,96 @@
     </w:lvl>
   </w:abstractNum>
   <w:abstractNum w:abstractNumId="2">
+    <w:nsid w:val="14AC3413"/>
+    <w:multiLevelType w:val="hybridMultilevel"/>
+    <w:tmpl w:val="E368A936"/>
+    <w:lvl w:ilvl="0" w:tplc="35D24B16">
+      <w:start w:val="1"/>
+      <w:numFmt w:val="decimal"/>
+      <w:lvlText w:val="%1)"/>
+      <w:lvlJc w:val="left"/>
+      <w:pPr>
+        <w:ind w:left="360" w:hanging="360"/>
+      </w:pPr>
+      <w:rPr>
+        <w:rFonts w:hint="default"/>
+        <w:b/>
+      </w:rPr>
+    </w:lvl>
+    <w:lvl w:ilvl="1" w:tplc="04090019" w:tentative="1">
+      <w:start w:val="1"/>
+      <w:numFmt w:val="lowerLetter"/>
+      <w:lvlText w:val="%2)"/>
+      <w:lvlJc w:val="left"/>
+      <w:pPr>
+        <w:ind w:left="840" w:hanging="420"/>
+      </w:pPr>
+    </w:lvl>
+    <w:lvl w:ilvl="2" w:tplc="0409001B" w:tentative="1">
+      <w:start w:val="1"/>
+      <w:numFmt w:val="lowerRoman"/>
+      <w:lvlText w:val="%3."/>
+      <w:lvlJc w:val="right"/>
+      <w:pPr>
+        <w:ind w:left="1260" w:hanging="420"/>
+      </w:pPr>
+    </w:lvl>
+    <w:lvl w:ilvl="3" w:tplc="0409000F" w:tentative="1">
+      <w:start w:val="1"/>
+      <w:numFmt w:val="decimal"/>
+      <w:lvlText w:val="%4."/>
+      <w:lvlJc w:val="left"/>
+      <w:pPr>
+        <w:ind w:left="1680" w:hanging="420"/>
+      </w:pPr>
+    </w:lvl>
+    <w:lvl w:ilvl="4" w:tplc="04090019" w:tentative="1">
+      <w:start w:val="1"/>
+      <w:numFmt w:val="lowerLetter"/>
+      <w:lvlText w:val="%5)"/>
+      <w:lvlJc w:val="left"/>
+      <w:pPr>
+        <w:ind w:left="2100" w:hanging="420"/>
+      </w:pPr>
+    </w:lvl>
+    <w:lvl w:ilvl="5" w:tplc="0409001B" w:tentative="1">
+      <w:start w:val="1"/>
+      <w:numFmt w:val="lowerRoman"/>
+      <w:lvlText w:val="%6."/>
+      <w:lvlJc w:val="right"/>
+      <w:pPr>
+        <w:ind w:left="2520" w:hanging="420"/>
+      </w:pPr>
+    </w:lvl>
+    <w:lvl w:ilvl="6" w:tplc="0409000F" w:tentative="1">
+      <w:start w:val="1"/>
+      <w:numFmt w:val="decimal"/>
+      <w:lvlText w:val="%7."/>
+      <w:lvlJc w:val="left"/>
+      <w:pPr>
+        <w:ind w:left="2940" w:hanging="420"/>
+      </w:pPr>
+    </w:lvl>
+    <w:lvl w:ilvl="7" w:tplc="04090019" w:tentative="1">
+      <w:start w:val="1"/>
+      <w:numFmt w:val="lowerLetter"/>
+      <w:lvlText w:val="%8)"/>
+      <w:lvlJc w:val="left"/>
+      <w:pPr>
+        <w:ind w:left="3360" w:hanging="420"/>
+      </w:pPr>
+    </w:lvl>
+    <w:lvl w:ilvl="8" w:tplc="0409001B" w:tentative="1">
+      <w:start w:val="1"/>
+      <w:numFmt w:val="lowerRoman"/>
+      <w:lvlText w:val="%9."/>
+      <w:lvlJc w:val="right"/>
+      <w:pPr>
+        <w:ind w:left="3780" w:hanging="420"/>
+      </w:pPr>
+    </w:lvl>
+  </w:abstractNum>
+  <w:abstractNum w:abstractNumId="3">
     <w:nsid w:val="1A6C650A"/>
     <w:multiLevelType w:val="hybridMultilevel"/>
     <w:tmpl w:val="D22C8A9C"/>
@@ -3655,7 +3887,96 @@
       </w:pPr>
     </w:lvl>
   </w:abstractNum>
-  <w:abstractNum w:abstractNumId="3">
+  <w:abstractNum w:abstractNumId="4">
+    <w:nsid w:val="300B584F"/>
+    <w:multiLevelType w:val="hybridMultilevel"/>
+    <w:tmpl w:val="5468999E"/>
+    <w:lvl w:ilvl="0" w:tplc="42CA98D2">
+      <w:start w:val="1"/>
+      <w:numFmt w:val="decimal"/>
+      <w:lvlText w:val="%1)"/>
+      <w:lvlJc w:val="left"/>
+      <w:pPr>
+        <w:ind w:left="360" w:hanging="360"/>
+      </w:pPr>
+      <w:rPr>
+        <w:rFonts w:hint="default"/>
+      </w:rPr>
+    </w:lvl>
+    <w:lvl w:ilvl="1" w:tplc="04090019" w:tentative="1">
+      <w:start w:val="1"/>
+      <w:numFmt w:val="lowerLetter"/>
+      <w:lvlText w:val="%2)"/>
+      <w:lvlJc w:val="left"/>
+      <w:pPr>
+        <w:ind w:left="840" w:hanging="420"/>
+      </w:pPr>
+    </w:lvl>
+    <w:lvl w:ilvl="2" w:tplc="0409001B" w:tentative="1">
+      <w:start w:val="1"/>
+      <w:numFmt w:val="lowerRoman"/>
+      <w:lvlText w:val="%3."/>
+      <w:lvlJc w:val="right"/>
+      <w:pPr>
+        <w:ind w:left="1260" w:hanging="420"/>
+      </w:pPr>
+    </w:lvl>
+    <w:lvl w:ilvl="3" w:tplc="0409000F" w:tentative="1">
+      <w:start w:val="1"/>
+      <w:numFmt w:val="decimal"/>
+      <w:lvlText w:val="%4."/>
+      <w:lvlJc w:val="left"/>
+      <w:pPr>
+        <w:ind w:left="1680" w:hanging="420"/>
+      </w:pPr>
+    </w:lvl>
+    <w:lvl w:ilvl="4" w:tplc="04090019" w:tentative="1">
+      <w:start w:val="1"/>
+      <w:numFmt w:val="lowerLetter"/>
+      <w:lvlText w:val="%5)"/>
+      <w:lvlJc w:val="left"/>
+      <w:pPr>
+        <w:ind w:left="2100" w:hanging="420"/>
+      </w:pPr>
+    </w:lvl>
+    <w:lvl w:ilvl="5" w:tplc="0409001B" w:tentative="1">
+      <w:start w:val="1"/>
+      <w:numFmt w:val="lowerRoman"/>
+      <w:lvlText w:val="%6."/>
+      <w:lvlJc w:val="right"/>
+      <w:pPr>
+        <w:ind w:left="2520" w:hanging="420"/>
+      </w:pPr>
+    </w:lvl>
+    <w:lvl w:ilvl="6" w:tplc="0409000F" w:tentative="1">
+      <w:start w:val="1"/>
+      <w:numFmt w:val="decimal"/>
+      <w:lvlText w:val="%7."/>
+      <w:lvlJc w:val="left"/>
+      <w:pPr>
+        <w:ind w:left="2940" w:hanging="420"/>
+      </w:pPr>
+    </w:lvl>
+    <w:lvl w:ilvl="7" w:tplc="04090019" w:tentative="1">
+      <w:start w:val="1"/>
+      <w:numFmt w:val="lowerLetter"/>
+      <w:lvlText w:val="%8)"/>
+      <w:lvlJc w:val="left"/>
+      <w:pPr>
+        <w:ind w:left="3360" w:hanging="420"/>
+      </w:pPr>
+    </w:lvl>
+    <w:lvl w:ilvl="8" w:tplc="0409001B" w:tentative="1">
+      <w:start w:val="1"/>
+      <w:numFmt w:val="lowerRoman"/>
+      <w:lvlText w:val="%9."/>
+      <w:lvlJc w:val="right"/>
+      <w:pPr>
+        <w:ind w:left="3780" w:hanging="420"/>
+      </w:pPr>
+    </w:lvl>
+  </w:abstractNum>
+  <w:abstractNum w:abstractNumId="5">
     <w:nsid w:val="45A46A9D"/>
     <w:multiLevelType w:val="hybridMultilevel"/>
     <w:tmpl w:val="9D36A59A"/>
@@ -3744,7 +4065,7 @@
       </w:pPr>
     </w:lvl>
   </w:abstractNum>
-  <w:abstractNum w:abstractNumId="4">
+  <w:abstractNum w:abstractNumId="6">
     <w:nsid w:val="516F5985"/>
     <w:multiLevelType w:val="hybridMultilevel"/>
     <w:tmpl w:val="AE1E4B0A"/>
@@ -3833,7 +4154,7 @@
       </w:pPr>
     </w:lvl>
   </w:abstractNum>
-  <w:abstractNum w:abstractNumId="5">
+  <w:abstractNum w:abstractNumId="7">
     <w:nsid w:val="60422236"/>
     <w:multiLevelType w:val="hybridMultilevel"/>
     <w:tmpl w:val="1BAC02E4"/>
@@ -3923,7 +4244,7 @@
       </w:pPr>
     </w:lvl>
   </w:abstractNum>
-  <w:abstractNum w:abstractNumId="6">
+  <w:abstractNum w:abstractNumId="8">
     <w:nsid w:val="62FA5613"/>
     <w:multiLevelType w:val="hybridMultilevel"/>
     <w:tmpl w:val="A1B4195E"/>
@@ -4012,7 +4333,7 @@
       </w:pPr>
     </w:lvl>
   </w:abstractNum>
-  <w:abstractNum w:abstractNumId="7">
+  <w:abstractNum w:abstractNumId="9">
     <w:nsid w:val="676D7F6C"/>
     <w:multiLevelType w:val="hybridMultilevel"/>
     <w:tmpl w:val="4334B2E2"/>
@@ -4101,7 +4422,96 @@
       </w:pPr>
     </w:lvl>
   </w:abstractNum>
-  <w:abstractNum w:abstractNumId="8">
+  <w:abstractNum w:abstractNumId="10">
+    <w:nsid w:val="67DA7684"/>
+    <w:multiLevelType w:val="hybridMultilevel"/>
+    <w:tmpl w:val="1376D500"/>
+    <w:lvl w:ilvl="0" w:tplc="2C5297B2">
+      <w:start w:val="1"/>
+      <w:numFmt w:val="decimal"/>
+      <w:lvlText w:val="%1)"/>
+      <w:lvlJc w:val="left"/>
+      <w:pPr>
+        <w:ind w:left="360" w:hanging="360"/>
+      </w:pPr>
+      <w:rPr>
+        <w:rFonts w:hint="default"/>
+      </w:rPr>
+    </w:lvl>
+    <w:lvl w:ilvl="1" w:tplc="04090019" w:tentative="1">
+      <w:start w:val="1"/>
+      <w:numFmt w:val="lowerLetter"/>
+      <w:lvlText w:val="%2)"/>
+      <w:lvlJc w:val="left"/>
+      <w:pPr>
+        <w:ind w:left="840" w:hanging="420"/>
+      </w:pPr>
+    </w:lvl>
+    <w:lvl w:ilvl="2" w:tplc="0409001B" w:tentative="1">
+      <w:start w:val="1"/>
+      <w:numFmt w:val="lowerRoman"/>
+      <w:lvlText w:val="%3."/>
+      <w:lvlJc w:val="right"/>
+      <w:pPr>
+        <w:ind w:left="1260" w:hanging="420"/>
+      </w:pPr>
+    </w:lvl>
+    <w:lvl w:ilvl="3" w:tplc="0409000F" w:tentative="1">
+      <w:start w:val="1"/>
+      <w:numFmt w:val="decimal"/>
+      <w:lvlText w:val="%4."/>
+      <w:lvlJc w:val="left"/>
+      <w:pPr>
+        <w:ind w:left="1680" w:hanging="420"/>
+      </w:pPr>
+    </w:lvl>
+    <w:lvl w:ilvl="4" w:tplc="04090019" w:tentative="1">
+      <w:start w:val="1"/>
+      <w:numFmt w:val="lowerLetter"/>
+      <w:lvlText w:val="%5)"/>
+      <w:lvlJc w:val="left"/>
+      <w:pPr>
+        <w:ind w:left="2100" w:hanging="420"/>
+      </w:pPr>
+    </w:lvl>
+    <w:lvl w:ilvl="5" w:tplc="0409001B" w:tentative="1">
+      <w:start w:val="1"/>
+      <w:numFmt w:val="lowerRoman"/>
+      <w:lvlText w:val="%6."/>
+      <w:lvlJc w:val="right"/>
+      <w:pPr>
+        <w:ind w:left="2520" w:hanging="420"/>
+      </w:pPr>
+    </w:lvl>
+    <w:lvl w:ilvl="6" w:tplc="0409000F" w:tentative="1">
+      <w:start w:val="1"/>
+      <w:numFmt w:val="decimal"/>
+      <w:lvlText w:val="%7."/>
+      <w:lvlJc w:val="left"/>
+      <w:pPr>
+        <w:ind w:left="2940" w:hanging="420"/>
+      </w:pPr>
+    </w:lvl>
+    <w:lvl w:ilvl="7" w:tplc="04090019" w:tentative="1">
+      <w:start w:val="1"/>
+      <w:numFmt w:val="lowerLetter"/>
+      <w:lvlText w:val="%8)"/>
+      <w:lvlJc w:val="left"/>
+      <w:pPr>
+        <w:ind w:left="3360" w:hanging="420"/>
+      </w:pPr>
+    </w:lvl>
+    <w:lvl w:ilvl="8" w:tplc="0409001B" w:tentative="1">
+      <w:start w:val="1"/>
+      <w:numFmt w:val="lowerRoman"/>
+      <w:lvlText w:val="%9."/>
+      <w:lvlJc w:val="right"/>
+      <w:pPr>
+        <w:ind w:left="3780" w:hanging="420"/>
+      </w:pPr>
+    </w:lvl>
+  </w:abstractNum>
+  <w:abstractNum w:abstractNumId="11">
     <w:nsid w:val="75FA577C"/>
     <w:multiLevelType w:val="hybridMultilevel"/>
     <w:tmpl w:val="D2E2CC00"/>
@@ -4190,7 +4600,7 @@
       </w:pPr>
     </w:lvl>
   </w:abstractNum>
-  <w:abstractNum w:abstractNumId="9">
+  <w:abstractNum w:abstractNumId="12">
     <w:nsid w:val="77083E41"/>
     <w:multiLevelType w:val="hybridMultilevel"/>
     <w:tmpl w:val="CE1CB486"/>
@@ -4279,7 +4689,7 @@
       </w:pPr>
     </w:lvl>
   </w:abstractNum>
-  <w:abstractNum w:abstractNumId="10">
+  <w:abstractNum w:abstractNumId="13">
     <w:nsid w:val="7C300058"/>
     <w:multiLevelType w:val="hybridMultilevel"/>
     <w:tmpl w:val="B7140146"/>
@@ -4368,7 +4778,7 @@
       </w:pPr>
     </w:lvl>
   </w:abstractNum>
-  <w:abstractNum w:abstractNumId="11">
+  <w:abstractNum w:abstractNumId="14">
     <w:nsid w:val="7CB163E4"/>
     <w:multiLevelType w:val="hybridMultilevel"/>
     <w:tmpl w:val="708C3E3A"/>
@@ -4458,40 +4868,49 @@
     </w:lvl>
   </w:abstractNum>
   <w:num w:numId="1">
-    <w:abstractNumId w:val="6"/>
+    <w:abstractNumId w:val="8"/>
   </w:num>
   <w:num w:numId="2">
-    <w:abstractNumId w:val="8"/>
+    <w:abstractNumId w:val="11"/>
   </w:num>
   <w:num w:numId="3">
-    <w:abstractNumId w:val="3"/>
+    <w:abstractNumId w:val="5"/>
   </w:num>
   <w:num w:numId="4">
-    <w:abstractNumId w:val="9"/>
+    <w:abstractNumId w:val="12"/>
   </w:num>
   <w:num w:numId="5">
-    <w:abstractNumId w:val="7"/>
+    <w:abstractNumId w:val="9"/>
   </w:num>
   <w:num w:numId="6">
     <w:abstractNumId w:val="1"/>
   </w:num>
   <w:num w:numId="7">
-    <w:abstractNumId w:val="2"/>
+    <w:abstractNumId w:val="3"/>
   </w:num>
   <w:num w:numId="8">
-    <w:abstractNumId w:val="4"/>
+    <w:abstractNumId w:val="6"/>
   </w:num>
   <w:num w:numId="9">
-    <w:abstractNumId w:val="5"/>
+    <w:abstractNumId w:val="7"/>
   </w:num>
   <w:num w:numId="10">
-    <w:abstractNumId w:val="10"/>
+    <w:abstractNumId w:val="13"/>
   </w:num>
   <w:num w:numId="11">
     <w:abstractNumId w:val="0"/>
   </w:num>
   <w:num w:numId="12">
-    <w:abstractNumId w:val="11"/>
+    <w:abstractNumId w:val="14"/>
+  </w:num>
+  <w:num w:numId="13">
+    <w:abstractNumId w:val="4"/>
+  </w:num>
+  <w:num w:numId="14">
+    <w:abstractNumId w:val="2"/>
+  </w:num>
+  <w:num w:numId="15">
+    <w:abstractNumId w:val="10"/>
   </w:num>
 </w:numbering>
 </file>
@@ -4896,6 +5315,31 @@
       <w:szCs w:val="32"/>
     </w:rPr>
   </w:style>
+  <w:style w:type="paragraph" w:styleId="a8">
+    <w:name w:val="Balloon Text"/>
+    <w:basedOn w:val="a"/>
+    <w:link w:val="Char2"/>
+    <w:uiPriority w:val="99"/>
+    <w:semiHidden/>
+    <w:unhideWhenUsed/>
+    <w:rsid w:val="00B81407"/>
+    <w:rPr>
+      <w:sz w:val="18"/>
+      <w:szCs w:val="18"/>
+    </w:rPr>
+  </w:style>
+  <w:style w:type="character" w:customStyle="1" w:styleId="Char2">
+    <w:name w:val="批注框文本 Char"/>
+    <w:basedOn w:val="a0"/>
+    <w:link w:val="a8"/>
+    <w:uiPriority w:val="99"/>
+    <w:semiHidden/>
+    <w:rsid w:val="00B81407"/>
+    <w:rPr>
+      <w:sz w:val="18"/>
+      <w:szCs w:val="18"/>
+    </w:rPr>
+  </w:style>
 </w:styles>
 </file>
 
